--- a/Sprint plannings and retros.docx
+++ b/Sprint plannings and retros.docx
@@ -1,6 +1,6 @@
 
 <file path=word/document.xml><?xml version="1.0" encoding="utf-8"?>
-<w:document xmlns:wpc="http://schemas.microsoft.com/office/word/2010/wordprocessingCanvas" xmlns:mc="http://schemas.openxmlformats.org/markup-compatibility/2006" xmlns:o="urn:schemas-microsoft-com:office:office" xmlns:r="http://schemas.openxmlformats.org/officeDocument/2006/relationships" xmlns:m="http://schemas.openxmlformats.org/officeDocument/2006/math" xmlns:v="urn:schemas-microsoft-com:vml" xmlns:wp14="http://schemas.microsoft.com/office/word/2010/wordprocessingDrawing" xmlns:wp="http://schemas.openxmlformats.org/drawingml/2006/wordprocessingDrawing" xmlns:w10="urn:schemas-microsoft-com:office:word" xmlns:w="http://schemas.openxmlformats.org/wordprocessingml/2006/main" xmlns:w14="http://schemas.microsoft.com/office/word/2010/wordml" xmlns:w15="http://schemas.microsoft.com/office/word/2012/wordml" xmlns:wpg="http://schemas.microsoft.com/office/word/2010/wordprocessingGroup" xmlns:wpi="http://schemas.microsoft.com/office/word/2010/wordprocessingInk" xmlns:wne="http://schemas.microsoft.com/office/word/2006/wordml" xmlns:wps="http://schemas.microsoft.com/office/word/2010/wordprocessingShape" mc:Ignorable="w14 w15 wp14">
+<w:document xmlns:wpc="http://schemas.microsoft.com/office/word/2010/wordprocessingCanvas" xmlns:cx="http://schemas.microsoft.com/office/drawing/2014/chartex" xmlns:cx1="http://schemas.microsoft.com/office/drawing/2015/9/8/chartex" xmlns:cx2="http://schemas.microsoft.com/office/drawing/2015/10/21/chartex" xmlns:cx3="http://schemas.microsoft.com/office/drawing/2016/5/9/chartex" xmlns:cx4="http://schemas.microsoft.com/office/drawing/2016/5/10/chartex" xmlns:cx5="http://schemas.microsoft.com/office/drawing/2016/5/11/chartex" xmlns:cx6="http://schemas.microsoft.com/office/drawing/2016/5/12/chartex" xmlns:cx7="http://schemas.microsoft.com/office/drawing/2016/5/13/chartex" xmlns:cx8="http://schemas.microsoft.com/office/drawing/2016/5/14/chartex" xmlns:mc="http://schemas.openxmlformats.org/markup-compatibility/2006" xmlns:aink="http://schemas.microsoft.com/office/drawing/2016/ink" xmlns:am3d="http://schemas.microsoft.com/office/drawing/2017/model3d" xmlns:o="urn:schemas-microsoft-com:office:office" xmlns:r="http://schemas.openxmlformats.org/officeDocument/2006/relationships" xmlns:m="http://schemas.openxmlformats.org/officeDocument/2006/math" xmlns:v="urn:schemas-microsoft-com:vml" xmlns:wp14="http://schemas.microsoft.com/office/word/2010/wordprocessingDrawing" xmlns:wp="http://schemas.openxmlformats.org/drawingml/2006/wordprocessingDrawing" xmlns:w10="urn:schemas-microsoft-com:office:word" xmlns:w="http://schemas.openxmlformats.org/wordprocessingml/2006/main" xmlns:w14="http://schemas.microsoft.com/office/word/2010/wordml" xmlns:w15="http://schemas.microsoft.com/office/word/2012/wordml" xmlns:w16cid="http://schemas.microsoft.com/office/word/2016/wordml/cid" xmlns:w16se="http://schemas.microsoft.com/office/word/2015/wordml/symex" xmlns:wpg="http://schemas.microsoft.com/office/word/2010/wordprocessingGroup" xmlns:wpi="http://schemas.microsoft.com/office/word/2010/wordprocessingInk" xmlns:wne="http://schemas.microsoft.com/office/word/2006/wordml" xmlns:wps="http://schemas.microsoft.com/office/word/2010/wordprocessingShape" mc:Ignorable="w14 w15 w16se w16cid wp14">
   <w:body>
     <w:p>
       <w:r>
@@ -22,7 +22,7 @@
           <w:lang w:eastAsia="en-GB"/>
         </w:rPr>
         <w:drawing>
-          <wp:anchor distT="0" distB="0" distL="114300" distR="114300" simplePos="0" relativeHeight="251660288" behindDoc="0" locked="0" layoutInCell="1" allowOverlap="1" wp14:anchorId="1B113354" wp14:editId="7DEACF6A">
+          <wp:anchor distT="0" distB="0" distL="114300" distR="114300" simplePos="0" relativeHeight="251660288" behindDoc="0" locked="0" layoutInCell="1" allowOverlap="1" wp14:anchorId="2CD2DF69" wp14:editId="30D19011">
             <wp:simplePos x="0" y="0"/>
             <wp:positionH relativeFrom="margin">
               <wp:posOffset>0</wp:posOffset>
@@ -108,18 +108,10 @@
         <w:t>Callum – This week I have completed all the importing and initialising of the API’s for our project. I have created a form that a</w:t>
       </w:r>
       <w:r>
-        <w:t xml:space="preserve">llows users to pull songs from </w:t>
-      </w:r>
-      <w:proofErr w:type="spellStart"/>
-      <w:r>
-        <w:t>S</w:t>
-      </w:r>
-      <w:r>
-        <w:t>potify</w:t>
-      </w:r>
-      <w:proofErr w:type="spellEnd"/>
-      <w:r>
-        <w:t xml:space="preserve"> based on a search term and pulls news headlines from multiple different sources.</w:t>
+        <w:t>llows users to pull songs from S</w:t>
+      </w:r>
+      <w:r>
+        <w:t>potify based on a search term and pulls news headlines from multiple different sources.</w:t>
       </w:r>
     </w:p>
     <w:p>
@@ -133,13 +125,8 @@
       </w:r>
     </w:p>
     <w:p>
-      <w:proofErr w:type="spellStart"/>
-      <w:r>
-        <w:t>Shiyan</w:t>
-      </w:r>
-      <w:proofErr w:type="spellEnd"/>
-      <w:r>
-        <w:t xml:space="preserve"> – </w:t>
+      <w:r>
+        <w:t xml:space="preserve">Shiyan – </w:t>
       </w:r>
     </w:p>
     <w:p>
@@ -150,7 +137,7 @@
         </w:rPr>
         <w:lastRenderedPageBreak/>
         <w:drawing>
-          <wp:anchor distT="0" distB="0" distL="114300" distR="114300" simplePos="0" relativeHeight="251658240" behindDoc="0" locked="0" layoutInCell="1" allowOverlap="1" wp14:anchorId="44C4ECB7" wp14:editId="51BA0098">
+          <wp:anchor distT="0" distB="0" distL="114300" distR="114300" simplePos="0" relativeHeight="251658240" behindDoc="0" locked="0" layoutInCell="1" allowOverlap="1" wp14:anchorId="7290BC9B" wp14:editId="35A07DBF">
             <wp:simplePos x="0" y="0"/>
             <wp:positionH relativeFrom="margin">
               <wp:posOffset>-78740</wp:posOffset>
@@ -253,7 +240,7 @@
           <w:lang w:eastAsia="en-GB"/>
         </w:rPr>
         <w:drawing>
-          <wp:inline distT="0" distB="0" distL="0" distR="0" wp14:anchorId="018122E8" wp14:editId="7037DD1E">
+          <wp:inline distT="0" distB="0" distL="0" distR="0" wp14:anchorId="6904D08A" wp14:editId="78C13B43">
             <wp:extent cx="5731510" cy="3222625"/>
             <wp:effectExtent l="0" t="0" r="2540" b="0"/>
             <wp:docPr id="2" name="Picture 2"/>
@@ -312,15 +299,7 @@
     </w:p>
     <w:p>
       <w:r>
-        <w:t xml:space="preserve">Elliott – This week I have implemented the algorithm that will return a list of </w:t>
-      </w:r>
-      <w:proofErr w:type="spellStart"/>
-      <w:r>
-        <w:t>Spotify</w:t>
-      </w:r>
-      <w:proofErr w:type="spellEnd"/>
-      <w:r>
-        <w:t xml:space="preserve"> songs based on the news location and category. It returns this through the current form UI.</w:t>
+        <w:t>Elliott – This week I have implemented the algorithm that will return a list of Spotify songs based on the news location and category. It returns this through the current form UI.</w:t>
       </w:r>
     </w:p>
     <w:p>
@@ -338,42 +317,21 @@
         <w:t>Alex –</w:t>
       </w:r>
       <w:r>
-        <w:t xml:space="preserve"> This week I created fork on the </w:t>
-      </w:r>
-      <w:proofErr w:type="spellStart"/>
-      <w:r>
-        <w:t>github</w:t>
-      </w:r>
-      <w:proofErr w:type="spellEnd"/>
-      <w:r>
-        <w:t xml:space="preserve"> repository and added a windows form application for the user interface based on the diagram designed already, I created a pull request which was accepted and thus the UI was added to the main project</w:t>
-      </w:r>
-    </w:p>
-    <w:p>
-      <w:proofErr w:type="spellStart"/>
-      <w:r>
-        <w:t>Shiyan</w:t>
-      </w:r>
-      <w:proofErr w:type="spellEnd"/>
+        <w:t xml:space="preserve"> This week I created fork on the github repository and added a windows form application for the user interface based on the diagram designed already, I created a pull request which was accepted and thus the UI was added to the main project</w:t>
+      </w:r>
+    </w:p>
+    <w:p>
+      <w:r>
+        <w:t xml:space="preserve">Shiyan </w:t>
+      </w:r>
+      <w:r>
+        <w:t>–</w:t>
+      </w:r>
       <w:r>
         <w:t xml:space="preserve"> </w:t>
       </w:r>
       <w:r>
-        <w:t>–</w:t>
-      </w:r>
-      <w:r>
-        <w:t xml:space="preserve"> </w:t>
-      </w:r>
-      <w:r>
-        <w:t xml:space="preserve">This week I created wireframe of application interface and uploaded to </w:t>
-      </w:r>
-      <w:proofErr w:type="spellStart"/>
-      <w:r>
-        <w:t>github</w:t>
-      </w:r>
-      <w:proofErr w:type="spellEnd"/>
-      <w:r>
-        <w:t xml:space="preserve">. </w:t>
+        <w:t xml:space="preserve">This week I created wireframe of application interface and uploaded to github. </w:t>
       </w:r>
     </w:p>
     <w:p/>
@@ -402,7 +360,7 @@
           <w:lang w:eastAsia="en-GB"/>
         </w:rPr>
         <w:drawing>
-          <wp:inline distT="0" distB="0" distL="0" distR="0" wp14:anchorId="70FE4802" wp14:editId="4EE5BA30">
+          <wp:inline distT="0" distB="0" distL="0" distR="0" wp14:anchorId="280B6038" wp14:editId="577706F4">
             <wp:extent cx="5687426" cy="2604445"/>
             <wp:effectExtent l="0" t="0" r="8890" b="5715"/>
             <wp:docPr id="3" name="Picture 3"/>
@@ -450,15 +408,7 @@
         <w:t>Sprint Goal: Complete our application to a publishable standard</w:t>
       </w:r>
       <w:r>
-        <w:t xml:space="preserve">, including linking to </w:t>
-      </w:r>
-      <w:proofErr w:type="spellStart"/>
-      <w:r>
-        <w:t>Spotify</w:t>
-      </w:r>
-      <w:proofErr w:type="spellEnd"/>
-      <w:r>
-        <w:t xml:space="preserve"> songs on click and completing all design sections.</w:t>
+        <w:t>, including linking to Spotify songs on click and completing all design sections.</w:t>
       </w:r>
     </w:p>
     <w:p/>
@@ -482,25 +432,12 @@
     </w:p>
     <w:p>
       <w:r>
-        <w:t xml:space="preserve">Callum – This week I completed adding the functionality for double clicking songs in our song list to take you directly to the song within </w:t>
-      </w:r>
-      <w:proofErr w:type="spellStart"/>
-      <w:r>
-        <w:t>spotify</w:t>
-      </w:r>
-      <w:proofErr w:type="spellEnd"/>
-      <w:r>
-        <w:t>.</w:t>
-      </w:r>
-    </w:p>
-    <w:p>
-      <w:proofErr w:type="spellStart"/>
-      <w:r>
-        <w:t>Shiyan</w:t>
-      </w:r>
-      <w:proofErr w:type="spellEnd"/>
-      <w:r>
-        <w:t xml:space="preserve"> – This week I completed and updated sequence diagrams.</w:t>
+        <w:t>Callum – This week I completed adding the functionality for double clicking songs in our song list to take you directly to the song within spotify.</w:t>
+      </w:r>
+    </w:p>
+    <w:p>
+      <w:r>
+        <w:t>Shiyan – This week I completed and updated sequence diagrams.</w:t>
       </w:r>
     </w:p>
     <w:p/>
@@ -518,7 +455,6 @@
       </w:r>
     </w:p>
     <w:p>
-      <w:bookmarkStart w:id="0" w:name="_GoBack"/>
       <w:r>
         <w:rPr>
           <w:noProof/>
@@ -526,7 +462,7 @@
         </w:rPr>
         <w:lastRenderedPageBreak/>
         <w:drawing>
-          <wp:inline distT="0" distB="0" distL="0" distR="0" wp14:anchorId="0F655551" wp14:editId="179300B8">
+          <wp:inline distT="0" distB="0" distL="0" distR="0" wp14:anchorId="0C52AAD7" wp14:editId="5A70B8AB">
             <wp:extent cx="5760085" cy="2619375"/>
             <wp:effectExtent l="0" t="0" r="0" b="9525"/>
             <wp:docPr id="4" name="Picture 4"/>
@@ -568,11 +504,54 @@
           </wp:inline>
         </w:drawing>
       </w:r>
+      <w:r>
+        <w:t xml:space="preserve"> </w:t>
+      </w:r>
+    </w:p>
+    <w:p>
+      <w:r>
+        <w:t xml:space="preserve">Sprint Retro </w:t>
+      </w:r>
+      <w:r>
+        <w:t>4</w:t>
+      </w:r>
+      <w:bookmarkStart w:id="0" w:name="_GoBack"/>
       <w:bookmarkEnd w:id="0"/>
       <w:r>
-        <w:t xml:space="preserve"> </w:t>
-      </w:r>
-    </w:p>
+        <w:t xml:space="preserve"> – 12/11/19</w:t>
+      </w:r>
+    </w:p>
+    <w:p>
+      <w:r>
+        <w:t>Callum- This week Callum removed redundant terms from the song searches.</w:t>
+      </w:r>
+    </w:p>
+    <w:p>
+      <w:r>
+        <w:t>Elliott- Worked with Callum to remove redundant terms from song searches.</w:t>
+      </w:r>
+    </w:p>
+    <w:p>
+      <w:r>
+        <w:t>Luke- This week I updated the UI to a professional standard.</w:t>
+      </w:r>
+    </w:p>
+    <w:p>
+      <w:r>
+        <w:t>Alex- This week I carried out testing.</w:t>
+      </w:r>
+    </w:p>
+    <w:p>
+      <w:r>
+        <w:t>Shiyan- This week I also carried out testing.</w:t>
+      </w:r>
+    </w:p>
+    <w:p>
+      <w:r>
+        <w:t>Overall, this sprint allowed us to complete the project and we was able to release the final version to the client.</w:t>
+      </w:r>
+    </w:p>
+    <w:p/>
     <w:sectPr>
       <w:pgSz w:w="11906" w:h="16838"/>
       <w:pgMar w:top="1440" w:right="1440" w:bottom="1440" w:left="1440" w:header="708" w:footer="708" w:gutter="0"/>
@@ -584,7 +563,7 @@
 </file>
 
 <file path=word/styles.xml><?xml version="1.0" encoding="utf-8"?>
-<w:styles xmlns:mc="http://schemas.openxmlformats.org/markup-compatibility/2006" xmlns:r="http://schemas.openxmlformats.org/officeDocument/2006/relationships" xmlns:w="http://schemas.openxmlformats.org/wordprocessingml/2006/main" xmlns:w14="http://schemas.microsoft.com/office/word/2010/wordml" xmlns:w15="http://schemas.microsoft.com/office/word/2012/wordml" mc:Ignorable="w14 w15">
+<w:styles xmlns:mc="http://schemas.openxmlformats.org/markup-compatibility/2006" xmlns:r="http://schemas.openxmlformats.org/officeDocument/2006/relationships" xmlns:w="http://schemas.openxmlformats.org/wordprocessingml/2006/main" xmlns:w14="http://schemas.microsoft.com/office/word/2010/wordml" xmlns:w15="http://schemas.microsoft.com/office/word/2012/wordml" xmlns:w16cid="http://schemas.microsoft.com/office/word/2016/wordml/cid" xmlns:w16se="http://schemas.microsoft.com/office/word/2015/wordml/symex" mc:Ignorable="w14 w15 w16se w16cid">
   <w:docDefaults>
     <w:rPrDefault>
       <w:rPr>
@@ -600,7 +579,7 @@
       </w:pPr>
     </w:pPrDefault>
   </w:docDefaults>
-  <w:latentStyles w:defLockedState="0" w:defUIPriority="99" w:defSemiHidden="0" w:defUnhideWhenUsed="0" w:defQFormat="0" w:count="371">
+  <w:latentStyles w:defLockedState="0" w:defUIPriority="99" w:defSemiHidden="0" w:defUnhideWhenUsed="0" w:defQFormat="0" w:count="376">
     <w:lsdException w:name="Normal" w:uiPriority="0" w:qFormat="1"/>
     <w:lsdException w:name="heading 1" w:uiPriority="9" w:qFormat="1"/>
     <w:lsdException w:name="heading 2" w:semiHidden="1" w:uiPriority="9" w:unhideWhenUsed="1" w:qFormat="1"/>
@@ -706,7 +685,6 @@
     <w:lsdException w:name="HTML Sample" w:semiHidden="1" w:unhideWhenUsed="1"/>
     <w:lsdException w:name="HTML Typewriter" w:semiHidden="1" w:unhideWhenUsed="1"/>
     <w:lsdException w:name="HTML Variable" w:semiHidden="1" w:unhideWhenUsed="1"/>
-    <w:lsdException w:name="Normal Table" w:semiHidden="1" w:unhideWhenUsed="1"/>
     <w:lsdException w:name="annotation subject" w:semiHidden="1" w:unhideWhenUsed="1"/>
     <w:lsdException w:name="No List" w:semiHidden="1" w:unhideWhenUsed="1"/>
     <w:lsdException w:name="Outline List 1" w:semiHidden="1" w:unhideWhenUsed="1"/>
@@ -749,11 +727,8 @@
     <w:lsdException w:name="Table Contemporary" w:semiHidden="1" w:unhideWhenUsed="1"/>
     <w:lsdException w:name="Table Elegant" w:semiHidden="1" w:unhideWhenUsed="1"/>
     <w:lsdException w:name="Table Professional" w:semiHidden="1" w:unhideWhenUsed="1"/>
-    <w:lsdException w:name="Table Subtle 1" w:semiHidden="1" w:unhideWhenUsed="1"/>
     <w:lsdException w:name="Table Subtle 2" w:semiHidden="1" w:unhideWhenUsed="1"/>
     <w:lsdException w:name="Table Web 1" w:semiHidden="1" w:unhideWhenUsed="1"/>
-    <w:lsdException w:name="Table Web 2" w:semiHidden="1" w:unhideWhenUsed="1"/>
-    <w:lsdException w:name="Table Web 3" w:semiHidden="1" w:unhideWhenUsed="1"/>
     <w:lsdException w:name="Balloon Text" w:semiHidden="1" w:unhideWhenUsed="1"/>
     <w:lsdException w:name="Table Grid" w:uiPriority="39"/>
     <w:lsdException w:name="Table Theme" w:semiHidden="1" w:unhideWhenUsed="1"/>
@@ -972,6 +947,11 @@
     <w:lsdException w:name="List Table 5 Dark Accent 6" w:uiPriority="50"/>
     <w:lsdException w:name="List Table 6 Colorful Accent 6" w:uiPriority="51"/>
     <w:lsdException w:name="List Table 7 Colorful Accent 6" w:uiPriority="52"/>
+    <w:lsdException w:name="Mention" w:semiHidden="1" w:unhideWhenUsed="1"/>
+    <w:lsdException w:name="Smart Hyperlink" w:semiHidden="1" w:unhideWhenUsed="1"/>
+    <w:lsdException w:name="Hashtag" w:semiHidden="1" w:unhideWhenUsed="1"/>
+    <w:lsdException w:name="Unresolved Mention" w:semiHidden="1" w:unhideWhenUsed="1"/>
+    <w:lsdException w:name="Smart Link" w:semiHidden="1" w:unhideWhenUsed="1"/>
   </w:latentStyles>
   <w:style w:type="paragraph" w:default="1" w:styleId="Normal">
     <w:name w:val="Normal"/>
